--- a/test/assets/docx/test_in.docx
+++ b/test/assets/docx/test_in.docx
@@ -5,7 +5,7 @@
     <w:p>
       <w:bookmarkStart w:id="0" w:name="FIRST"/>
       <w:r>
-        <w:t xml:space="preserve">John</w:t>
+        <w:t>John</w:t>
       </w:r>
       <w:bookmarkEnd w:id="0"/>
       <w:r>
@@ -13,7 +13,7 @@
       </w:r>
       <w:bookmarkStart w:id="1" w:name="LAST"/>
       <w:r>
-        <w:t xml:space="preserve">Doe</w:t>
+        <w:t>Doe</w:t>
       </w:r>
       <w:bookmarkEnd w:id="1"/>
     </w:p>
@@ -33,9 +33,11 @@
           <w:sz w:val="28"/>
           <w:szCs w:val="28"/>
         </w:rPr>
-        <w:t xml:space="preserve">01/01/2000</w:t>
-      </w:r>
+        <w:t>12/01/2000</w:t>
+      </w:r>
+      <w:bookmarkStart w:id="3" w:name="_GoBack"/>
       <w:bookmarkEnd w:id="2"/>
+      <w:bookmarkEnd w:id="3"/>
     </w:p>
     <w:p/>
     <w:p>
@@ -44,7 +46,7 @@
         <w:rPr>
           <w:b/>
         </w:rPr>
-        <w:t xml:space="preserve">John</w:t>
+        <w:t>John</w:t>
       </w:r>
       <w:bookmarkEnd w:id="4"/>
       <w:r>
@@ -65,7 +67,7 @@
       </w:r>
       <w:bookmarkStart w:id="7" w:name="LAST_AGAIN"/>
       <w:r>
-        <w:t xml:space="preserve">Doe</w:t>
+        <w:t>Doe</w:t>
       </w:r>
       <w:bookmarkEnd w:id="7"/>
     </w:p>
